--- a/Literature review.docx
+++ b/Literature review.docx
@@ -324,23 +324,7 @@
           <w:sz w:val="22"/>
           <w:szCs w:val="22"/>
         </w:rPr>
-        <w:t>Disadvantage</w:t>
-      </w:r>
-      <w:r>
-        <w:rPr>
-          <w:rFonts w:asciiTheme="majorBidi" w:hAnsiTheme="majorBidi" w:cstheme="majorBidi"/>
-          <w:sz w:val="22"/>
-          <w:szCs w:val="22"/>
-        </w:rPr>
-        <w:t xml:space="preserve"> </w:t>
-      </w:r>
-      <w:r>
-        <w:rPr>
-          <w:rFonts w:asciiTheme="majorBidi" w:hAnsiTheme="majorBidi" w:cstheme="majorBidi"/>
-          <w:sz w:val="22"/>
-          <w:szCs w:val="22"/>
-        </w:rPr>
-        <w:t>of pairwise:</w:t>
+        <w:t>Disadvantage of pairwise:</w:t>
       </w:r>
     </w:p>
     <w:p>
@@ -527,8 +511,6 @@
           <w:szCs w:val="22"/>
         </w:rPr>
       </w:pPr>
-      <w:bookmarkStart w:id="0" w:name="_GoBack"/>
-      <w:bookmarkEnd w:id="0"/>
     </w:p>
     <w:p>
       <w:pPr>
@@ -936,9 +918,10 @@
         <w:pStyle w:val="p1"/>
         <w:spacing w:line="276" w:lineRule="auto"/>
         <w:rPr>
-          <w:rFonts w:asciiTheme="majorBidi" w:hAnsiTheme="majorBidi" w:cstheme="majorBidi"/>
-          <w:sz w:val="22"/>
-          <w:szCs w:val="22"/>
+          <w:rFonts w:asciiTheme="majorBidi" w:hAnsiTheme="majorBidi" w:cstheme="majorBidi" w:hint="cs"/>
+          <w:sz w:val="22"/>
+          <w:szCs w:val="22"/>
+          <w:rtl/>
         </w:rPr>
       </w:pPr>
       <w:r>
@@ -957,6 +940,225 @@
         </w:rPr>
         <w:t>it could ignore a document with a mediocre rating. On the other hand, the relations between relevance levels are modelled.</w:t>
       </w:r>
+    </w:p>
+    <w:p>
+      <w:pPr>
+        <w:pStyle w:val="p1"/>
+        <w:spacing w:line="276" w:lineRule="auto"/>
+        <w:rPr>
+          <w:rFonts w:asciiTheme="majorBidi" w:hAnsiTheme="majorBidi" w:cstheme="majorBidi" w:hint="cs"/>
+          <w:sz w:val="22"/>
+          <w:szCs w:val="22"/>
+          <w:rtl/>
+        </w:rPr>
+      </w:pPr>
+    </w:p>
+    <w:p>
+      <w:pPr>
+        <w:pStyle w:val="p1"/>
+        <w:spacing w:line="276" w:lineRule="auto"/>
+        <w:rPr>
+          <w:rFonts w:asciiTheme="majorBidi" w:hAnsiTheme="majorBidi" w:cstheme="majorBidi"/>
+          <w:sz w:val="22"/>
+          <w:szCs w:val="22"/>
+        </w:rPr>
+      </w:pPr>
+      <w:r>
+        <w:rPr>
+          <w:rFonts w:asciiTheme="majorBidi" w:hAnsiTheme="majorBidi" w:cstheme="majorBidi"/>
+          <w:b/>
+          <w:bCs/>
+          <w:sz w:val="22"/>
+          <w:szCs w:val="22"/>
+        </w:rPr>
+        <w:t>References</w:t>
+      </w:r>
+      <w:bookmarkStart w:id="0" w:name="_GoBack"/>
+      <w:bookmarkEnd w:id="0"/>
+    </w:p>
+    <w:p>
+      <w:pPr>
+        <w:pStyle w:val="p1"/>
+        <w:rPr>
+          <w:rFonts w:asciiTheme="majorBidi" w:hAnsiTheme="majorBidi" w:cstheme="majorBidi"/>
+          <w:sz w:val="22"/>
+          <w:szCs w:val="22"/>
+        </w:rPr>
+      </w:pPr>
+      <w:r>
+        <w:rPr>
+          <w:rFonts w:asciiTheme="majorBidi" w:hAnsiTheme="majorBidi" w:cstheme="majorBidi"/>
+          <w:sz w:val="22"/>
+          <w:szCs w:val="22"/>
+        </w:rPr>
+        <w:t>-Cao, Y., Xu, J. Liu, T.-Y., Li, H., Huang, Y. and Hon, H.-W. Adapting</w:t>
+      </w:r>
+      <w:r>
+        <w:rPr>
+          <w:rFonts w:asciiTheme="majorBidi" w:hAnsiTheme="majorBidi" w:cstheme="majorBidi"/>
+          <w:sz w:val="22"/>
+          <w:szCs w:val="22"/>
+        </w:rPr>
+        <w:t xml:space="preserve"> Ranking SVM to Document </w:t>
+      </w:r>
+      <w:r>
+        <w:rPr>
+          <w:rFonts w:asciiTheme="majorBidi" w:hAnsiTheme="majorBidi" w:cstheme="majorBidi"/>
+          <w:sz w:val="22"/>
+          <w:szCs w:val="22"/>
+        </w:rPr>
+        <w:t>Retrieval, SIGIR 2006.</w:t>
+      </w:r>
+    </w:p>
+    <w:p>
+      <w:pPr>
+        <w:pStyle w:val="p1"/>
+        <w:rPr>
+          <w:rFonts w:asciiTheme="majorBidi" w:hAnsiTheme="majorBidi" w:cstheme="majorBidi"/>
+          <w:sz w:val="22"/>
+          <w:szCs w:val="22"/>
+        </w:rPr>
+      </w:pPr>
+      <w:r>
+        <w:rPr>
+          <w:rFonts w:asciiTheme="majorBidi" w:hAnsiTheme="majorBidi" w:cstheme="majorBidi"/>
+          <w:sz w:val="22"/>
+          <w:szCs w:val="22"/>
+        </w:rPr>
+        <w:t>-</w:t>
+      </w:r>
+      <w:proofErr w:type="spellStart"/>
+      <w:r>
+        <w:rPr>
+          <w:rFonts w:asciiTheme="majorBidi" w:hAnsiTheme="majorBidi" w:cstheme="majorBidi"/>
+          <w:sz w:val="22"/>
+          <w:szCs w:val="22"/>
+        </w:rPr>
+        <w:t>Taesup</w:t>
+      </w:r>
+      <w:proofErr w:type="spellEnd"/>
+      <w:r>
+        <w:rPr>
+          <w:rFonts w:asciiTheme="majorBidi" w:hAnsiTheme="majorBidi" w:cstheme="majorBidi"/>
+          <w:sz w:val="22"/>
+          <w:szCs w:val="22"/>
+        </w:rPr>
+        <w:t xml:space="preserve"> Moon, Alex </w:t>
+      </w:r>
+      <w:proofErr w:type="spellStart"/>
+      <w:r>
+        <w:rPr>
+          <w:rFonts w:asciiTheme="majorBidi" w:hAnsiTheme="majorBidi" w:cstheme="majorBidi"/>
+          <w:sz w:val="22"/>
+          <w:szCs w:val="22"/>
+        </w:rPr>
+        <w:t>Smola</w:t>
+      </w:r>
+      <w:proofErr w:type="spellEnd"/>
+      <w:r>
+        <w:rPr>
+          <w:rFonts w:asciiTheme="majorBidi" w:hAnsiTheme="majorBidi" w:cstheme="majorBidi"/>
+          <w:sz w:val="22"/>
+          <w:szCs w:val="22"/>
+        </w:rPr>
+        <w:t xml:space="preserve">, Yi Chang and </w:t>
+      </w:r>
+      <w:proofErr w:type="spellStart"/>
+      <w:r>
+        <w:rPr>
+          <w:rFonts w:asciiTheme="majorBidi" w:hAnsiTheme="majorBidi" w:cstheme="majorBidi"/>
+          <w:sz w:val="22"/>
+          <w:szCs w:val="22"/>
+        </w:rPr>
+        <w:t>Zhaohui</w:t>
+      </w:r>
+      <w:proofErr w:type="spellEnd"/>
+      <w:r>
+        <w:rPr>
+          <w:rFonts w:asciiTheme="majorBidi" w:hAnsiTheme="majorBidi" w:cstheme="majorBidi"/>
+          <w:sz w:val="22"/>
+          <w:szCs w:val="22"/>
+        </w:rPr>
+        <w:t xml:space="preserve"> Zheng, </w:t>
+      </w:r>
+      <w:proofErr w:type="spellStart"/>
+      <w:r>
+        <w:rPr>
+          <w:rFonts w:asciiTheme="majorBidi" w:hAnsiTheme="majorBidi" w:cstheme="majorBidi"/>
+          <w:sz w:val="22"/>
+          <w:szCs w:val="22"/>
+        </w:rPr>
+        <w:t>IntervalRank</w:t>
+      </w:r>
+      <w:proofErr w:type="spellEnd"/>
+      <w:r>
+        <w:rPr>
+          <w:rFonts w:asciiTheme="majorBidi" w:hAnsiTheme="majorBidi" w:cstheme="majorBidi"/>
+          <w:sz w:val="22"/>
+          <w:szCs w:val="22"/>
+        </w:rPr>
+        <w:t xml:space="preserve"> — Isotonic Regression</w:t>
+      </w:r>
+    </w:p>
+    <w:p>
+      <w:pPr>
+        <w:rPr>
+          <w:rFonts w:asciiTheme="majorBidi" w:hAnsiTheme="majorBidi" w:cstheme="majorBidi"/>
+          <w:sz w:val="22"/>
+          <w:szCs w:val="22"/>
+          <w:lang w:eastAsia="en-GB"/>
+        </w:rPr>
+      </w:pPr>
+      <w:r>
+        <w:rPr>
+          <w:rFonts w:asciiTheme="majorBidi" w:hAnsiTheme="majorBidi" w:cstheme="majorBidi"/>
+          <w:sz w:val="22"/>
+          <w:szCs w:val="22"/>
+          <w:lang w:eastAsia="en-GB"/>
+        </w:rPr>
+        <w:t xml:space="preserve">with </w:t>
+      </w:r>
+      <w:proofErr w:type="spellStart"/>
+      <w:r>
+        <w:rPr>
+          <w:rFonts w:asciiTheme="majorBidi" w:hAnsiTheme="majorBidi" w:cstheme="majorBidi"/>
+          <w:sz w:val="22"/>
+          <w:szCs w:val="22"/>
+          <w:lang w:eastAsia="en-GB"/>
+        </w:rPr>
+        <w:t>Listwise</w:t>
+      </w:r>
+      <w:proofErr w:type="spellEnd"/>
+      <w:r>
+        <w:rPr>
+          <w:rFonts w:asciiTheme="majorBidi" w:hAnsiTheme="majorBidi" w:cstheme="majorBidi"/>
+          <w:sz w:val="22"/>
+          <w:szCs w:val="22"/>
+          <w:lang w:eastAsia="en-GB"/>
+        </w:rPr>
+        <w:t xml:space="preserve"> and Pairwise Constraints</w:t>
+      </w:r>
+    </w:p>
+    <w:p>
+      <w:pPr>
+        <w:rPr>
+          <w:rFonts w:ascii="Helvetica" w:hAnsi="Helvetica" w:cs="Times New Roman"/>
+          <w:sz w:val="18"/>
+          <w:szCs w:val="18"/>
+          <w:lang w:eastAsia="en-GB"/>
+        </w:rPr>
+      </w:pPr>
+    </w:p>
+    <w:p>
+      <w:pPr>
+        <w:pStyle w:val="p1"/>
+        <w:spacing w:line="276" w:lineRule="auto"/>
+        <w:rPr>
+          <w:rFonts w:asciiTheme="majorBidi" w:hAnsiTheme="majorBidi" w:cstheme="majorBidi"/>
+          <w:sz w:val="22"/>
+          <w:szCs w:val="22"/>
+        </w:rPr>
+      </w:pPr>
       <w:r>
         <w:rPr>
           <w:rFonts w:asciiTheme="majorBidi" w:hAnsiTheme="majorBidi" w:cstheme="majorBidi"/>
@@ -2026,6 +2228,7 @@
   <w:style w:type="character" w:default="1" w:styleId="DefaultParagraphFont">
     <w:name w:val="Default Paragraph Font"/>
     <w:uiPriority w:val="1"/>
+    <w:semiHidden/>
     <w:unhideWhenUsed/>
   </w:style>
   <w:style w:type="table" w:default="1" w:styleId="TableNormal">
@@ -2075,6 +2278,17 @@
       <w:ind w:left="720"/>
       <w:contextualSpacing/>
     </w:pPr>
+  </w:style>
+  <w:style w:type="paragraph" w:customStyle="1" w:styleId="p2">
+    <w:name w:val="p2"/>
+    <w:basedOn w:val="Normal"/>
+    <w:rsid w:val="00A970D7"/>
+    <w:rPr>
+      <w:rFonts w:ascii="Helvetica" w:hAnsi="Helvetica" w:cs="Times New Roman"/>
+      <w:sz w:val="14"/>
+      <w:szCs w:val="14"/>
+      <w:lang w:eastAsia="en-GB"/>
+    </w:rPr>
   </w:style>
 </w:styles>
 </file>
